--- a/Berkay_Scenarios.docx
+++ b/Berkay_Scenarios.docx
@@ -5,7 +5,7 @@
     <w:p>
       <w:pPr>
         <w:spacing w:after="200" w:line="276" w:lineRule="auto"/>
-        <w:ind w:firstLine="284"/>
+        <w:ind w:firstLine="0"/>
         <w:jc w:val="both"/>
         <w:rPr>
           <w:rFonts w:ascii="Times New Roman" w:hAnsi="Times New Roman" w:eastAsia="Times New Roman" w:cs="Times New Roman"/>
@@ -85,7 +85,7 @@
                 <w:szCs w:val="18"/>
                 <w:lang w:val="en-US"/>
               </w:rPr>
-              <w:t>ViewingTrips</w:t>
+              <w:t>ViewTrip</w:t>
             </w:r>
           </w:p>
         </w:tc>
@@ -146,6 +146,15 @@
               </w:rPr>
               <w:t>Mike as User</w:t>
             </w:r>
+            <w:r>
+              <w:rPr>
+                <w:rFonts w:ascii="Calibri" w:hAnsi="Calibri" w:eastAsia="Calibri" w:cs="Calibri"/>
+                <w:sz w:val="18"/>
+                <w:szCs w:val="18"/>
+                <w:lang w:val="en-US"/>
+              </w:rPr>
+              <w:t>(Admin/Registered User/Unregistered User)</w:t>
+            </w:r>
           </w:p>
         </w:tc>
       </w:tr>
@@ -206,34 +215,25 @@
                 <w:szCs w:val="18"/>
                 <w:lang w:val="en-US"/>
               </w:rPr>
-              <w:t xml:space="preserve">Mike wants to go from </w:t>
-            </w:r>
-            <w:r>
-              <w:rPr>
-                <w:rFonts w:ascii="Calibri" w:hAnsi="Calibri" w:eastAsia="Calibri" w:cs="Calibri"/>
-                <w:sz w:val="18"/>
-                <w:szCs w:val="18"/>
-                <w:lang w:val="en-US"/>
-              </w:rPr>
-              <w:t>İstanbul</w:t>
-            </w:r>
-            <w:r>
-              <w:rPr>
-                <w:rFonts w:ascii="Calibri" w:hAnsi="Calibri" w:eastAsia="Calibri" w:cs="Calibri"/>
-                <w:sz w:val="18"/>
-                <w:szCs w:val="18"/>
-                <w:lang w:val="en-US"/>
-              </w:rPr>
-              <w:t xml:space="preserve"> to </w:t>
-            </w:r>
-            <w:r>
-              <w:rPr>
-                <w:rFonts w:ascii="Calibri" w:hAnsi="Calibri" w:eastAsia="Calibri" w:cs="Calibri"/>
-                <w:sz w:val="18"/>
-                <w:szCs w:val="18"/>
-                <w:lang w:val="en-US"/>
-              </w:rPr>
-              <w:t>Ankara and opens the VİATOREM website.</w:t>
+              <w:t xml:space="preserve">Mike wants to </w:t>
+            </w:r>
+            <w:r>
+              <w:rPr>
+                <w:rFonts w:ascii="Calibri" w:hAnsi="Calibri" w:eastAsia="Calibri" w:cs="Calibri"/>
+                <w:sz w:val="18"/>
+                <w:szCs w:val="18"/>
+                <w:lang w:val="en-US"/>
+              </w:rPr>
+              <w:t>see the trips</w:t>
+            </w:r>
+            <w:r>
+              <w:rPr>
+                <w:rFonts w:ascii="Calibri" w:hAnsi="Calibri" w:eastAsia="Calibri" w:cs="Calibri"/>
+                <w:sz w:val="18"/>
+                <w:szCs w:val="18"/>
+                <w:lang w:val="en-US"/>
+              </w:rPr>
+              <w:t xml:space="preserve"> from İstanbul to Ankara and opens the VİATOREM website.</w:t>
             </w:r>
           </w:p>
           <w:p>
@@ -365,394 +365,7 @@
     </w:tbl>
     <w:p>
       <w:pPr>
-        <w:spacing w:after="200" w:line="276" w:lineRule="auto"/>
-        <w:ind w:firstLine="284"/>
-        <w:jc w:val="both"/>
-        <w:rPr>
-          <w:rFonts w:ascii="Times New Roman" w:hAnsi="Times New Roman" w:eastAsia="Times New Roman" w:cs="Times New Roman"/>
-          <w:noProof w:val="0"/>
-          <w:sz w:val="24"/>
-          <w:szCs w:val="24"/>
-          <w:lang w:val="tr-TR"/>
-        </w:rPr>
-      </w:pPr>
-    </w:p>
-    <w:p>
-      <w:pPr>
-        <w:spacing w:after="200" w:line="276" w:lineRule="auto"/>
-        <w:ind w:firstLine="284"/>
-        <w:jc w:val="both"/>
-        <w:rPr>
-          <w:rFonts w:ascii="Times New Roman" w:hAnsi="Times New Roman" w:eastAsia="Times New Roman" w:cs="Times New Roman"/>
-          <w:noProof w:val="0"/>
-          <w:sz w:val="24"/>
-          <w:szCs w:val="24"/>
-          <w:lang w:val="tr-TR"/>
-        </w:rPr>
-      </w:pPr>
-    </w:p>
-    <w:tbl>
-      <w:tblPr>
-        <w:tblStyle w:val="TableGrid"/>
-        <w:tblW w:w="0" w:type="auto"/>
-        <w:tblLayout w:type="fixed"/>
-        <w:tblLook w:val="04A0" w:firstRow="1" w:lastRow="0" w:firstColumn="1" w:lastColumn="0" w:noHBand="0" w:noVBand="1"/>
-      </w:tblPr>
-      <w:tblGrid>
-        <w:gridCol w:w="2040"/>
-        <w:gridCol w:w="6986"/>
-      </w:tblGrid>
-      <w:tr>
-        <w:tc>
-          <w:tcPr>
-            <w:tcW w:w="2040" w:type="dxa"/>
-            <w:tcMar/>
-          </w:tcPr>
-          <w:p>
-            <w:pPr>
-              <w:spacing w:after="200" w:line="276" w:lineRule="auto"/>
-              <w:ind w:firstLine="284"/>
-              <w:jc w:val="both"/>
-              <w:rPr>
-                <w:rFonts w:ascii="Cambria" w:hAnsi="Cambria" w:eastAsia="Cambria" w:cs="Cambria"/>
-                <w:sz w:val="18"/>
-                <w:szCs w:val="18"/>
-              </w:rPr>
-            </w:pPr>
-            <w:r>
-              <w:rPr>
-                <w:rFonts w:ascii="Cambria" w:hAnsi="Cambria" w:eastAsia="Cambria" w:cs="Cambria"/>
-                <w:i w:val="1"/>
-                <w:iCs w:val="1"/>
-                <w:sz w:val="18"/>
-                <w:szCs w:val="18"/>
-                <w:lang w:val="en-US"/>
-              </w:rPr>
-              <w:t>Scenario name</w:t>
-            </w:r>
-          </w:p>
-        </w:tc>
-        <w:tc>
-          <w:tcPr>
-            <w:tcW w:w="6986" w:type="dxa"/>
-            <w:tcMar/>
-          </w:tcPr>
-          <w:p>
-            <w:pPr>
-              <w:spacing w:after="200" w:line="276" w:lineRule="auto"/>
-              <w:ind w:firstLine="284"/>
-              <w:jc w:val="both"/>
-              <w:rPr>
-                <w:rFonts w:ascii="Calibri" w:hAnsi="Calibri" w:eastAsia="Calibri" w:cs="Calibri"/>
-                <w:b w:val="1"/>
-                <w:bCs w:val="1"/>
-                <w:sz w:val="18"/>
-                <w:szCs w:val="18"/>
-                <w:lang w:val="en-US"/>
-              </w:rPr>
-            </w:pPr>
-            <w:r>
-              <w:rPr>
-                <w:rFonts w:ascii="Calibri" w:hAnsi="Calibri" w:eastAsia="Calibri" w:cs="Calibri"/>
-                <w:b w:val="1"/>
-                <w:bCs w:val="1"/>
-                <w:sz w:val="18"/>
-                <w:szCs w:val="18"/>
-                <w:lang w:val="en-US"/>
-              </w:rPr>
-              <w:t>NoTripsFound</w:t>
-            </w:r>
-          </w:p>
-        </w:tc>
-      </w:tr>
-      <w:tr>
-        <w:tc>
-          <w:tcPr>
-            <w:tcW w:w="2040" w:type="dxa"/>
-            <w:tcMar/>
-          </w:tcPr>
-          <w:p>
-            <w:pPr>
-              <w:spacing w:after="200" w:line="276" w:lineRule="auto"/>
-              <w:ind w:firstLine="284"/>
-              <w:jc w:val="both"/>
-              <w:rPr>
-                <w:rFonts w:ascii="Cambria" w:hAnsi="Cambria" w:eastAsia="Cambria" w:cs="Cambria"/>
-                <w:sz w:val="18"/>
-                <w:szCs w:val="18"/>
-              </w:rPr>
-            </w:pPr>
-            <w:r>
-              <w:rPr>
-                <w:rFonts w:ascii="Cambria" w:hAnsi="Cambria" w:eastAsia="Cambria" w:cs="Cambria"/>
-                <w:i w:val="1"/>
-                <w:iCs w:val="1"/>
-                <w:sz w:val="18"/>
-                <w:szCs w:val="18"/>
-                <w:lang w:val="en-US"/>
-              </w:rPr>
-              <w:t>Participating actors</w:t>
-            </w:r>
-          </w:p>
-        </w:tc>
-        <w:tc>
-          <w:tcPr>
-            <w:tcW w:w="6986" w:type="dxa"/>
-            <w:tcMar/>
-          </w:tcPr>
-          <w:p>
-            <w:pPr>
-              <w:spacing w:after="200" w:line="276" w:lineRule="auto"/>
-              <w:ind w:firstLine="284"/>
-              <w:jc w:val="both"/>
-              <w:rPr>
-                <w:rFonts w:ascii="Calibri" w:hAnsi="Calibri" w:eastAsia="Calibri" w:cs="Calibri"/>
-                <w:sz w:val="18"/>
-                <w:szCs w:val="18"/>
-                <w:lang w:val="en-US"/>
-              </w:rPr>
-            </w:pPr>
-            <w:r>
-              <w:rPr>
-                <w:rFonts w:ascii="Calibri" w:hAnsi="Calibri" w:eastAsia="Calibri" w:cs="Calibri"/>
-                <w:sz w:val="18"/>
-                <w:szCs w:val="18"/>
-                <w:lang w:val="en-US"/>
-              </w:rPr>
-              <w:t>Mike as User</w:t>
-            </w:r>
-          </w:p>
-        </w:tc>
-      </w:tr>
-      <w:tr>
-        <w:tc>
-          <w:tcPr>
-            <w:tcW w:w="2040" w:type="dxa"/>
-            <w:tcMar/>
-          </w:tcPr>
-          <w:p>
-            <w:pPr>
-              <w:spacing w:after="200" w:line="276" w:lineRule="auto"/>
-              <w:ind w:firstLine="284"/>
-              <w:jc w:val="both"/>
-              <w:rPr>
-                <w:rFonts w:ascii="Cambria" w:hAnsi="Cambria" w:eastAsia="Cambria" w:cs="Cambria"/>
-                <w:sz w:val="18"/>
-                <w:szCs w:val="18"/>
-              </w:rPr>
-            </w:pPr>
-            <w:r>
-              <w:rPr>
-                <w:rFonts w:ascii="Cambria" w:hAnsi="Cambria" w:eastAsia="Cambria" w:cs="Cambria"/>
-                <w:i w:val="1"/>
-                <w:iCs w:val="1"/>
-                <w:sz w:val="18"/>
-                <w:szCs w:val="18"/>
-                <w:lang w:val="en-US"/>
-              </w:rPr>
-              <w:t>Flow of Events</w:t>
-            </w:r>
-          </w:p>
-        </w:tc>
-        <w:tc>
-          <w:tcPr>
-            <w:tcW w:w="6986" w:type="dxa"/>
-            <w:tcMar/>
-          </w:tcPr>
-          <w:p>
-            <w:pPr>
-              <w:pStyle w:val="ListParagraph"/>
-              <w:numPr>
-                <w:ilvl w:val="0"/>
-                <w:numId w:val="6"/>
-              </w:numPr>
-              <w:spacing w:after="200" w:line="276" w:lineRule="auto"/>
-              <w:jc w:val="left"/>
-              <w:rPr>
-                <w:sz w:val="18"/>
-                <w:szCs w:val="18"/>
-                <w:lang w:val="en-US"/>
-              </w:rPr>
-            </w:pPr>
-            <w:r>
-              <w:rPr>
-                <w:rFonts w:ascii="Calibri" w:hAnsi="Calibri" w:eastAsia="Calibri" w:cs="Calibri"/>
-                <w:sz w:val="18"/>
-                <w:szCs w:val="18"/>
-                <w:lang w:val="en-US"/>
-              </w:rPr>
-              <w:t>Mike wants to go from İstanbul to Ankara and opens the VİATOREM website on his laptop.</w:t>
-            </w:r>
-          </w:p>
-          <w:p>
-            <w:pPr>
-              <w:pStyle w:val="ListParagraph"/>
-              <w:numPr>
-                <w:ilvl w:val="0"/>
-                <w:numId w:val="6"/>
-              </w:numPr>
-              <w:spacing w:after="200" w:line="276" w:lineRule="auto"/>
-              <w:jc w:val="left"/>
-              <w:rPr>
-                <w:sz w:val="18"/>
-                <w:szCs w:val="18"/>
-                <w:lang w:val="en-US"/>
-              </w:rPr>
-            </w:pPr>
-            <w:r>
-              <w:rPr>
-                <w:rFonts w:ascii="Calibri" w:hAnsi="Calibri" w:eastAsia="Calibri" w:cs="Calibri"/>
-                <w:sz w:val="18"/>
-                <w:szCs w:val="18"/>
-                <w:lang w:val="en-US"/>
-              </w:rPr>
-              <w:t>Mike enters İstanbul as starting location, Ankara as ending location and November 10</w:t>
-            </w:r>
-            <w:r>
-              <w:rPr>
-                <w:rFonts w:ascii="Calibri" w:hAnsi="Calibri" w:eastAsia="Calibri" w:cs="Calibri"/>
-                <w:sz w:val="18"/>
-                <w:szCs w:val="18"/>
-                <w:vertAlign w:val="superscript"/>
-                <w:lang w:val="en-US"/>
-              </w:rPr>
-              <w:t>th</w:t>
-            </w:r>
-            <w:r>
-              <w:rPr>
-                <w:rFonts w:ascii="Calibri" w:hAnsi="Calibri" w:eastAsia="Calibri" w:cs="Calibri"/>
-                <w:sz w:val="18"/>
-                <w:szCs w:val="18"/>
-                <w:lang w:val="en-US"/>
-              </w:rPr>
-              <w:t xml:space="preserve"> as date of trip and </w:t>
-            </w:r>
-            <w:r>
-              <w:rPr>
-                <w:rFonts w:ascii="Calibri" w:hAnsi="Calibri" w:eastAsia="Calibri" w:cs="Calibri"/>
-                <w:sz w:val="18"/>
-                <w:szCs w:val="18"/>
-                <w:lang w:val="en-US"/>
-              </w:rPr>
-              <w:t>confirms these informations</w:t>
-            </w:r>
-            <w:r>
-              <w:rPr>
-                <w:rFonts w:ascii="Calibri" w:hAnsi="Calibri" w:eastAsia="Calibri" w:cs="Calibri"/>
-                <w:sz w:val="18"/>
-                <w:szCs w:val="18"/>
-                <w:lang w:val="en-US"/>
-              </w:rPr>
-              <w:t>.</w:t>
-            </w:r>
-          </w:p>
-          <w:p>
-            <w:pPr>
-              <w:pStyle w:val="ListParagraph"/>
-              <w:numPr>
-                <w:ilvl w:val="0"/>
-                <w:numId w:val="6"/>
-              </w:numPr>
-              <w:spacing w:after="200" w:line="276" w:lineRule="auto"/>
-              <w:jc w:val="left"/>
-              <w:rPr>
-                <w:sz w:val="18"/>
-                <w:szCs w:val="18"/>
-                <w:lang w:val="en-US"/>
-              </w:rPr>
-            </w:pPr>
-            <w:r>
-              <w:rPr>
-                <w:rFonts w:ascii="Calibri" w:hAnsi="Calibri" w:eastAsia="Calibri" w:cs="Calibri"/>
-                <w:sz w:val="18"/>
-                <w:szCs w:val="18"/>
-                <w:lang w:val="en-US"/>
-              </w:rPr>
-              <w:t>Mike sees that there are no trips from İstanbul to Ankara on November 10</w:t>
-            </w:r>
-            <w:r>
-              <w:rPr>
-                <w:rFonts w:ascii="Calibri" w:hAnsi="Calibri" w:eastAsia="Calibri" w:cs="Calibri"/>
-                <w:sz w:val="18"/>
-                <w:szCs w:val="18"/>
-                <w:vertAlign w:val="superscript"/>
-                <w:lang w:val="en-US"/>
-              </w:rPr>
-              <w:t>th</w:t>
-            </w:r>
-            <w:r>
-              <w:rPr>
-                <w:rFonts w:ascii="Calibri" w:hAnsi="Calibri" w:eastAsia="Calibri" w:cs="Calibri"/>
-                <w:sz w:val="18"/>
-                <w:szCs w:val="18"/>
-                <w:lang w:val="en-US"/>
-              </w:rPr>
-              <w:t xml:space="preserve"> .</w:t>
-            </w:r>
-          </w:p>
-          <w:p>
-            <w:pPr>
-              <w:pStyle w:val="ListParagraph"/>
-              <w:numPr>
-                <w:ilvl w:val="0"/>
-                <w:numId w:val="6"/>
-              </w:numPr>
-              <w:spacing w:after="200" w:line="276" w:lineRule="auto"/>
-              <w:jc w:val="left"/>
-              <w:rPr>
-                <w:sz w:val="18"/>
-                <w:szCs w:val="18"/>
-                <w:lang w:val="en-US"/>
-              </w:rPr>
-            </w:pPr>
-            <w:r>
-              <w:rPr>
-                <w:rFonts w:ascii="Calibri" w:hAnsi="Calibri" w:eastAsia="Calibri" w:cs="Calibri"/>
-                <w:sz w:val="18"/>
-                <w:szCs w:val="18"/>
-                <w:lang w:val="en-US"/>
-              </w:rPr>
-              <w:t xml:space="preserve">Mike goes back and enters a different date of trip and </w:t>
-            </w:r>
-            <w:r>
-              <w:rPr>
-                <w:rFonts w:ascii="Calibri" w:hAnsi="Calibri" w:eastAsia="Calibri" w:cs="Calibri"/>
-                <w:sz w:val="18"/>
-                <w:szCs w:val="18"/>
-                <w:lang w:val="en-US"/>
-              </w:rPr>
-              <w:t>views trips</w:t>
-            </w:r>
-            <w:r>
-              <w:rPr>
-                <w:rFonts w:ascii="Calibri" w:hAnsi="Calibri" w:eastAsia="Calibri" w:cs="Calibri"/>
-                <w:sz w:val="18"/>
-                <w:szCs w:val="18"/>
-                <w:lang w:val="en-US"/>
-              </w:rPr>
-              <w:t>.</w:t>
-            </w:r>
-          </w:p>
-        </w:tc>
-      </w:tr>
-    </w:tbl>
-    <w:p>
-      <w:pPr>
         <w:pStyle w:val="Normal"/>
-        <w:spacing w:after="200" w:line="276" w:lineRule="auto"/>
-        <w:ind w:firstLine="284"/>
-        <w:jc w:val="both"/>
-        <w:rPr>
-          <w:rFonts w:ascii="Times New Roman" w:hAnsi="Times New Roman" w:eastAsia="Times New Roman" w:cs="Times New Roman"/>
-          <w:noProof w:val="0"/>
-          <w:sz w:val="24"/>
-          <w:szCs w:val="24"/>
-          <w:lang w:val="tr-TR"/>
-        </w:rPr>
-      </w:pPr>
-    </w:p>
-    <w:p>
-      <w:pPr>
         <w:spacing w:after="200" w:line="276" w:lineRule="auto"/>
         <w:ind w:firstLine="284"/>
         <w:jc w:val="both"/>
@@ -834,7 +447,7 @@
                 <w:szCs w:val="18"/>
                 <w:lang w:val="en-US"/>
               </w:rPr>
-              <w:t>ReservingTicket</w:t>
+              <w:t>MakeReservation</w:t>
             </w:r>
           </w:p>
         </w:tc>
@@ -1030,7 +643,25 @@
                 <w:szCs w:val="18"/>
                 <w:lang w:val="en-US"/>
               </w:rPr>
-              <w:t>Sarah selects a trip.</w:t>
+              <w:t>Sarah selects a trip</w:t>
+            </w:r>
+            <w:r>
+              <w:rPr>
+                <w:rFonts w:ascii="Calibri" w:hAnsi="Calibri" w:eastAsia="Calibri" w:cs="Calibri"/>
+                <w:sz w:val="18"/>
+                <w:szCs w:val="18"/>
+                <w:lang w:val="en-US"/>
+              </w:rPr>
+              <w:t xml:space="preserve"> and opens the trip page for reservation</w:t>
+            </w:r>
+            <w:r>
+              <w:rPr>
+                <w:rFonts w:ascii="Calibri" w:hAnsi="Calibri" w:eastAsia="Calibri" w:cs="Calibri"/>
+                <w:sz w:val="18"/>
+                <w:szCs w:val="18"/>
+                <w:lang w:val="en-US"/>
+              </w:rPr>
+              <w:t>.</w:t>
             </w:r>
           </w:p>
           <w:p>
@@ -1074,6 +705,31 @@
                 <w:lang w:val="en-US"/>
               </w:rPr>
               <w:t>.</w:t>
+            </w:r>
+          </w:p>
+          <w:p>
+            <w:pPr>
+              <w:pStyle w:val="ListParagraph"/>
+              <w:numPr>
+                <w:ilvl w:val="0"/>
+                <w:numId w:val="2"/>
+              </w:numPr>
+              <w:spacing w:after="200" w:line="276" w:lineRule="auto"/>
+              <w:jc w:val="left"/>
+              <w:rPr>
+                <w:sz w:val="18"/>
+                <w:szCs w:val="18"/>
+                <w:lang w:val="en-US"/>
+              </w:rPr>
+            </w:pPr>
+            <w:r>
+              <w:rPr>
+                <w:rFonts w:ascii="Calibri" w:hAnsi="Calibri" w:eastAsia="Calibri" w:cs="Calibri"/>
+                <w:sz w:val="18"/>
+                <w:szCs w:val="18"/>
+                <w:lang w:val="en-US"/>
+              </w:rPr>
+              <w:t>Sarah submits a form that asks for her credit card number, name and surname and email.</w:t>
             </w:r>
           </w:p>
         </w:tc>
@@ -1094,1354 +750,11 @@
         </w:rPr>
       </w:pPr>
     </w:p>
-    <w:tbl>
-      <w:tblPr>
-        <w:tblStyle w:val="TableGrid"/>
-        <w:tblW w:w="0" w:type="auto"/>
-        <w:tblLook w:val="04A0" w:firstRow="1" w:lastRow="0" w:firstColumn="1" w:lastColumn="0" w:noHBand="0" w:noVBand="1"/>
-      </w:tblPr>
-      <w:tblGrid>
-        <w:gridCol w:w="2010"/>
-        <w:gridCol w:w="7016"/>
-      </w:tblGrid>
-      <w:tr>
-        <w:tc>
-          <w:tcPr>
-            <w:tcW w:w="2010" w:type="dxa"/>
-            <w:tcMar/>
-          </w:tcPr>
-          <w:p>
-            <w:pPr>
-              <w:spacing w:after="200" w:line="276" w:lineRule="auto"/>
-              <w:ind w:firstLine="284"/>
-              <w:jc w:val="both"/>
-              <w:rPr>
-                <w:rFonts w:ascii="Cambria" w:hAnsi="Cambria" w:eastAsia="Cambria" w:cs="Cambria"/>
-                <w:sz w:val="18"/>
-                <w:szCs w:val="18"/>
-              </w:rPr>
-            </w:pPr>
-            <w:r>
-              <w:rPr>
-                <w:rFonts w:ascii="Cambria" w:hAnsi="Cambria" w:eastAsia="Cambria" w:cs="Cambria"/>
-                <w:i w:val="1"/>
-                <w:iCs w:val="1"/>
-                <w:sz w:val="18"/>
-                <w:szCs w:val="18"/>
-                <w:lang w:val="en-US"/>
-              </w:rPr>
-              <w:t>Scenario name</w:t>
-            </w:r>
-          </w:p>
-        </w:tc>
-        <w:tc>
-          <w:tcPr>
-            <w:tcW w:w="7016" w:type="dxa"/>
-            <w:tcMar/>
-          </w:tcPr>
-          <w:p>
-            <w:pPr>
-              <w:spacing w:after="200" w:line="276" w:lineRule="auto"/>
-              <w:ind w:firstLine="284"/>
-              <w:jc w:val="both"/>
-              <w:rPr>
-                <w:rFonts w:ascii="Calibri" w:hAnsi="Calibri" w:eastAsia="Calibri" w:cs="Calibri"/>
-                <w:b w:val="1"/>
-                <w:bCs w:val="1"/>
-                <w:sz w:val="18"/>
-                <w:szCs w:val="18"/>
-                <w:lang w:val="en-US"/>
-              </w:rPr>
-            </w:pPr>
-            <w:r>
-              <w:rPr>
-                <w:rFonts w:ascii="Calibri" w:hAnsi="Calibri" w:eastAsia="Calibri" w:cs="Calibri"/>
-                <w:b w:val="1"/>
-                <w:bCs w:val="1"/>
-                <w:sz w:val="18"/>
-                <w:szCs w:val="18"/>
-                <w:lang w:val="en-US"/>
-              </w:rPr>
-              <w:t>BuyingReservedTicket</w:t>
-            </w:r>
-          </w:p>
-        </w:tc>
-      </w:tr>
-      <w:tr>
-        <w:tc>
-          <w:tcPr>
-            <w:tcW w:w="2010" w:type="dxa"/>
-            <w:tcMar/>
-          </w:tcPr>
-          <w:p>
-            <w:pPr>
-              <w:spacing w:after="200" w:line="276" w:lineRule="auto"/>
-              <w:ind w:firstLine="284"/>
-              <w:jc w:val="both"/>
-              <w:rPr>
-                <w:rFonts w:ascii="Cambria" w:hAnsi="Cambria" w:eastAsia="Cambria" w:cs="Cambria"/>
-                <w:sz w:val="18"/>
-                <w:szCs w:val="18"/>
-              </w:rPr>
-            </w:pPr>
-            <w:r>
-              <w:rPr>
-                <w:rFonts w:ascii="Cambria" w:hAnsi="Cambria" w:eastAsia="Cambria" w:cs="Cambria"/>
-                <w:i w:val="1"/>
-                <w:iCs w:val="1"/>
-                <w:sz w:val="18"/>
-                <w:szCs w:val="18"/>
-                <w:lang w:val="en-US"/>
-              </w:rPr>
-              <w:t>Participating actors</w:t>
-            </w:r>
-          </w:p>
-        </w:tc>
-        <w:tc>
-          <w:tcPr>
-            <w:tcW w:w="7016" w:type="dxa"/>
-            <w:tcMar/>
-          </w:tcPr>
-          <w:p>
-            <w:pPr>
-              <w:spacing w:after="200" w:line="276" w:lineRule="auto"/>
-              <w:ind w:firstLine="284"/>
-              <w:jc w:val="both"/>
-              <w:rPr>
-                <w:rFonts w:ascii="Calibri" w:hAnsi="Calibri" w:eastAsia="Calibri" w:cs="Calibri"/>
-                <w:sz w:val="18"/>
-                <w:szCs w:val="18"/>
-                <w:lang w:val="en-US"/>
-              </w:rPr>
-            </w:pPr>
-            <w:r>
-              <w:rPr>
-                <w:rFonts w:ascii="Calibri" w:hAnsi="Calibri" w:eastAsia="Calibri" w:cs="Calibri"/>
-                <w:sz w:val="18"/>
-                <w:szCs w:val="18"/>
-                <w:lang w:val="en-US"/>
-              </w:rPr>
-              <w:t>Sarah as Registered User</w:t>
-            </w:r>
-          </w:p>
-        </w:tc>
-      </w:tr>
-      <w:tr>
-        <w:tc>
-          <w:tcPr>
-            <w:tcW w:w="2010" w:type="dxa"/>
-            <w:tcMar/>
-          </w:tcPr>
-          <w:p>
-            <w:pPr>
-              <w:spacing w:after="200" w:line="276" w:lineRule="auto"/>
-              <w:ind w:firstLine="284"/>
-              <w:jc w:val="both"/>
-              <w:rPr>
-                <w:rFonts w:ascii="Cambria" w:hAnsi="Cambria" w:eastAsia="Cambria" w:cs="Cambria"/>
-                <w:sz w:val="18"/>
-                <w:szCs w:val="18"/>
-              </w:rPr>
-            </w:pPr>
-            <w:r>
-              <w:rPr>
-                <w:rFonts w:ascii="Cambria" w:hAnsi="Cambria" w:eastAsia="Cambria" w:cs="Cambria"/>
-                <w:i w:val="1"/>
-                <w:iCs w:val="1"/>
-                <w:sz w:val="18"/>
-                <w:szCs w:val="18"/>
-                <w:lang w:val="en-US"/>
-              </w:rPr>
-              <w:t>Flow of Events</w:t>
-            </w:r>
-          </w:p>
-        </w:tc>
-        <w:tc>
-          <w:tcPr>
-            <w:tcW w:w="7016" w:type="dxa"/>
-            <w:tcMar/>
-          </w:tcPr>
-          <w:p>
-            <w:pPr>
-              <w:pStyle w:val="ListParagraph"/>
-              <w:numPr>
-                <w:ilvl w:val="0"/>
-                <w:numId w:val="8"/>
-              </w:numPr>
-              <w:spacing w:after="200" w:line="276" w:lineRule="auto"/>
-              <w:jc w:val="left"/>
-              <w:rPr>
-                <w:sz w:val="18"/>
-                <w:szCs w:val="18"/>
-                <w:lang w:val="en-US"/>
-              </w:rPr>
-            </w:pPr>
-            <w:r>
-              <w:rPr>
-                <w:rFonts w:ascii="Calibri" w:hAnsi="Calibri" w:eastAsia="Calibri" w:cs="Calibri"/>
-                <w:sz w:val="18"/>
-                <w:szCs w:val="18"/>
-                <w:lang w:val="en-US"/>
-              </w:rPr>
-              <w:t>Sarah previously reserved a ticket for a trip from İstanbul to Ankara and she decided that she will go to the trip so she opens the VİATOREM website</w:t>
-            </w:r>
-            <w:r>
-              <w:rPr>
-                <w:rFonts w:ascii="Calibri" w:hAnsi="Calibri" w:eastAsia="Calibri" w:cs="Calibri"/>
-                <w:sz w:val="18"/>
-                <w:szCs w:val="18"/>
-                <w:lang w:val="en-US"/>
-              </w:rPr>
-              <w:t>.</w:t>
-            </w:r>
-          </w:p>
-          <w:p>
-            <w:pPr>
-              <w:pStyle w:val="ListParagraph"/>
-              <w:numPr>
-                <w:ilvl w:val="0"/>
-                <w:numId w:val="8"/>
-              </w:numPr>
-              <w:spacing w:after="200" w:line="276" w:lineRule="auto"/>
-              <w:jc w:val="left"/>
-              <w:rPr>
-                <w:sz w:val="18"/>
-                <w:szCs w:val="18"/>
-                <w:lang w:val="en-US"/>
-              </w:rPr>
-            </w:pPr>
-            <w:r>
-              <w:rPr>
-                <w:rFonts w:ascii="Calibri" w:hAnsi="Calibri" w:eastAsia="Calibri" w:cs="Calibri"/>
-                <w:sz w:val="18"/>
-                <w:szCs w:val="18"/>
-                <w:lang w:val="en-US"/>
-              </w:rPr>
-              <w:t>She signs in to the website.</w:t>
-            </w:r>
-          </w:p>
-          <w:p>
-            <w:pPr>
-              <w:pStyle w:val="ListParagraph"/>
-              <w:numPr>
-                <w:ilvl w:val="0"/>
-                <w:numId w:val="8"/>
-              </w:numPr>
-              <w:spacing w:after="200" w:line="276" w:lineRule="auto"/>
-              <w:jc w:val="left"/>
-              <w:rPr>
-                <w:sz w:val="18"/>
-                <w:szCs w:val="18"/>
-                <w:lang w:val="en-US"/>
-              </w:rPr>
-            </w:pPr>
-            <w:r>
-              <w:rPr>
-                <w:rFonts w:ascii="Calibri" w:hAnsi="Calibri" w:eastAsia="Calibri" w:cs="Calibri"/>
-                <w:sz w:val="18"/>
-                <w:szCs w:val="18"/>
-                <w:lang w:val="en-US"/>
-              </w:rPr>
-              <w:t>She opens her “</w:t>
-            </w:r>
-            <w:proofErr w:type="spellStart"/>
-            <w:r>
-              <w:rPr>
-                <w:rFonts w:ascii="Calibri" w:hAnsi="Calibri" w:eastAsia="Calibri" w:cs="Calibri"/>
-                <w:sz w:val="18"/>
-                <w:szCs w:val="18"/>
-                <w:lang w:val="en-US"/>
-              </w:rPr>
-              <w:t>MyTickets</w:t>
-            </w:r>
-            <w:proofErr w:type="spellEnd"/>
-            <w:r>
-              <w:rPr>
-                <w:rFonts w:ascii="Calibri" w:hAnsi="Calibri" w:eastAsia="Calibri" w:cs="Calibri"/>
-                <w:sz w:val="18"/>
-                <w:szCs w:val="18"/>
-                <w:lang w:val="en-US"/>
-              </w:rPr>
-              <w:t>” page.</w:t>
-            </w:r>
-          </w:p>
-          <w:p>
-            <w:pPr>
-              <w:pStyle w:val="ListParagraph"/>
-              <w:numPr>
-                <w:ilvl w:val="0"/>
-                <w:numId w:val="8"/>
-              </w:numPr>
-              <w:spacing w:after="200" w:line="276" w:lineRule="auto"/>
-              <w:jc w:val="left"/>
-              <w:rPr>
-                <w:sz w:val="18"/>
-                <w:szCs w:val="18"/>
-                <w:lang w:val="en-US"/>
-              </w:rPr>
-            </w:pPr>
-            <w:r>
-              <w:rPr>
-                <w:rFonts w:ascii="Calibri" w:hAnsi="Calibri" w:eastAsia="Calibri" w:cs="Calibri"/>
-                <w:sz w:val="18"/>
-                <w:szCs w:val="18"/>
-                <w:lang w:val="en-US"/>
-              </w:rPr>
-              <w:t>She finds the ticket and purchases it.</w:t>
-            </w:r>
-          </w:p>
-        </w:tc>
-      </w:tr>
-    </w:tbl>
     <w:p>
       <w:pPr>
         <w:pStyle w:val="Normal"/>
         <w:spacing w:after="200" w:line="276" w:lineRule="auto"/>
         <w:ind w:firstLine="0"/>
-        <w:jc w:val="both"/>
-        <w:rPr>
-          <w:rFonts w:ascii="Times New Roman" w:hAnsi="Times New Roman" w:eastAsia="Times New Roman" w:cs="Times New Roman"/>
-          <w:noProof w:val="0"/>
-          <w:sz w:val="24"/>
-          <w:szCs w:val="24"/>
-          <w:lang w:val="tr-TR"/>
-        </w:rPr>
-      </w:pPr>
-    </w:p>
-    <w:p>
-      <w:pPr>
-        <w:pStyle w:val="Normal"/>
-        <w:spacing w:after="200" w:line="276" w:lineRule="auto"/>
-        <w:ind w:firstLine="0"/>
-        <w:jc w:val="both"/>
-        <w:rPr>
-          <w:rFonts w:ascii="Times New Roman" w:hAnsi="Times New Roman" w:eastAsia="Times New Roman" w:cs="Times New Roman"/>
-          <w:noProof w:val="0"/>
-          <w:sz w:val="24"/>
-          <w:szCs w:val="24"/>
-          <w:lang w:val="tr-TR"/>
-        </w:rPr>
-      </w:pPr>
-    </w:p>
-    <w:p>
-      <w:pPr>
-        <w:pStyle w:val="Normal"/>
-        <w:spacing w:after="200" w:line="276" w:lineRule="auto"/>
-        <w:ind w:firstLine="0"/>
-        <w:jc w:val="both"/>
-        <w:rPr>
-          <w:rFonts w:ascii="Times New Roman" w:hAnsi="Times New Roman" w:eastAsia="Times New Roman" w:cs="Times New Roman"/>
-          <w:noProof w:val="0"/>
-          <w:sz w:val="24"/>
-          <w:szCs w:val="24"/>
-          <w:lang w:val="tr-TR"/>
-        </w:rPr>
-      </w:pPr>
-    </w:p>
-    <w:tbl>
-      <w:tblPr>
-        <w:tblStyle w:val="TableGrid"/>
-        <w:tblW w:w="0" w:type="auto"/>
-        <w:tblLayout w:type="fixed"/>
-        <w:tblLook w:val="04A0" w:firstRow="1" w:lastRow="0" w:firstColumn="1" w:lastColumn="0" w:noHBand="0" w:noVBand="1"/>
-      </w:tblPr>
-      <w:tblGrid>
-        <w:gridCol w:w="2025"/>
-        <w:gridCol w:w="7001"/>
-      </w:tblGrid>
-      <w:tr>
-        <w:tc>
-          <w:tcPr>
-            <w:tcW w:w="2025" w:type="dxa"/>
-            <w:tcMar/>
-          </w:tcPr>
-          <w:p>
-            <w:pPr>
-              <w:spacing w:after="200" w:line="276" w:lineRule="auto"/>
-              <w:ind w:firstLine="284"/>
-              <w:jc w:val="both"/>
-              <w:rPr>
-                <w:rFonts w:ascii="Cambria" w:hAnsi="Cambria" w:eastAsia="Cambria" w:cs="Cambria"/>
-                <w:sz w:val="18"/>
-                <w:szCs w:val="18"/>
-                <w:lang w:val="tr-TR"/>
-              </w:rPr>
-            </w:pPr>
-            <w:r>
-              <w:rPr>
-                <w:rFonts w:ascii="Cambria" w:hAnsi="Cambria" w:eastAsia="Cambria" w:cs="Cambria"/>
-                <w:i w:val="1"/>
-                <w:iCs w:val="1"/>
-                <w:sz w:val="18"/>
-                <w:szCs w:val="18"/>
-                <w:lang w:val="en-US"/>
-              </w:rPr>
-              <w:t>Scenario name</w:t>
-            </w:r>
-          </w:p>
-        </w:tc>
-        <w:tc>
-          <w:tcPr>
-            <w:tcW w:w="7001" w:type="dxa"/>
-            <w:tcMar/>
-          </w:tcPr>
-          <w:p>
-            <w:pPr>
-              <w:spacing w:after="200" w:line="276" w:lineRule="auto"/>
-              <w:ind w:firstLine="284"/>
-              <w:jc w:val="both"/>
-              <w:rPr>
-                <w:rFonts w:ascii="Calibri" w:hAnsi="Calibri" w:eastAsia="Calibri" w:cs="Calibri"/>
-                <w:sz w:val="18"/>
-                <w:szCs w:val="18"/>
-                <w:lang w:val="tr-TR"/>
-              </w:rPr>
-            </w:pPr>
-            <w:r>
-              <w:rPr>
-                <w:rFonts w:ascii="Calibri" w:hAnsi="Calibri" w:eastAsia="Calibri" w:cs="Calibri"/>
-                <w:b w:val="1"/>
-                <w:bCs w:val="1"/>
-                <w:sz w:val="18"/>
-                <w:szCs w:val="18"/>
-                <w:lang w:val="tr-TR"/>
-              </w:rPr>
-              <w:t>NeedLoginForReserve</w:t>
-            </w:r>
-          </w:p>
-        </w:tc>
-      </w:tr>
-      <w:tr>
-        <w:tc>
-          <w:tcPr>
-            <w:tcW w:w="2025" w:type="dxa"/>
-            <w:tcMar/>
-          </w:tcPr>
-          <w:p>
-            <w:pPr>
-              <w:spacing w:after="200" w:line="276" w:lineRule="auto"/>
-              <w:ind w:firstLine="284"/>
-              <w:jc w:val="both"/>
-              <w:rPr>
-                <w:rFonts w:ascii="Cambria" w:hAnsi="Cambria" w:eastAsia="Cambria" w:cs="Cambria"/>
-                <w:sz w:val="18"/>
-                <w:szCs w:val="18"/>
-                <w:lang w:val="tr-TR"/>
-              </w:rPr>
-            </w:pPr>
-            <w:r>
-              <w:rPr>
-                <w:rFonts w:ascii="Cambria" w:hAnsi="Cambria" w:eastAsia="Cambria" w:cs="Cambria"/>
-                <w:i w:val="1"/>
-                <w:iCs w:val="1"/>
-                <w:sz w:val="18"/>
-                <w:szCs w:val="18"/>
-                <w:lang w:val="en-US"/>
-              </w:rPr>
-              <w:t>Participating actors</w:t>
-            </w:r>
-          </w:p>
-        </w:tc>
-        <w:tc>
-          <w:tcPr>
-            <w:tcW w:w="7001" w:type="dxa"/>
-            <w:tcMar/>
-          </w:tcPr>
-          <w:p>
-            <w:pPr>
-              <w:spacing w:after="200" w:line="276" w:lineRule="auto"/>
-              <w:ind w:firstLine="284"/>
-              <w:jc w:val="both"/>
-              <w:rPr>
-                <w:rFonts w:ascii="Calibri" w:hAnsi="Calibri" w:eastAsia="Calibri" w:cs="Calibri"/>
-                <w:sz w:val="18"/>
-                <w:szCs w:val="18"/>
-                <w:lang w:val="tr-TR"/>
-              </w:rPr>
-            </w:pPr>
-            <w:r>
-              <w:rPr>
-                <w:rFonts w:ascii="Calibri" w:hAnsi="Calibri" w:eastAsia="Calibri" w:cs="Calibri"/>
-                <w:sz w:val="18"/>
-                <w:szCs w:val="18"/>
-                <w:lang w:val="tr-TR"/>
-              </w:rPr>
-              <w:t>Mike as Unregistered User</w:t>
-            </w:r>
-          </w:p>
-        </w:tc>
-      </w:tr>
-      <w:tr>
-        <w:tc>
-          <w:tcPr>
-            <w:tcW w:w="2025" w:type="dxa"/>
-            <w:tcMar/>
-          </w:tcPr>
-          <w:p>
-            <w:pPr>
-              <w:spacing w:after="200" w:line="276" w:lineRule="auto"/>
-              <w:ind w:firstLine="284"/>
-              <w:jc w:val="both"/>
-              <w:rPr>
-                <w:rFonts w:ascii="Cambria" w:hAnsi="Cambria" w:eastAsia="Cambria" w:cs="Cambria"/>
-                <w:sz w:val="18"/>
-                <w:szCs w:val="18"/>
-                <w:lang w:val="tr-TR"/>
-              </w:rPr>
-            </w:pPr>
-            <w:r>
-              <w:rPr>
-                <w:rFonts w:ascii="Cambria" w:hAnsi="Cambria" w:eastAsia="Cambria" w:cs="Cambria"/>
-                <w:i w:val="1"/>
-                <w:iCs w:val="1"/>
-                <w:sz w:val="18"/>
-                <w:szCs w:val="18"/>
-                <w:lang w:val="en-US"/>
-              </w:rPr>
-              <w:t>Flow of Events</w:t>
-            </w:r>
-          </w:p>
-        </w:tc>
-        <w:tc>
-          <w:tcPr>
-            <w:tcW w:w="7001" w:type="dxa"/>
-            <w:tcMar/>
-          </w:tcPr>
-          <w:p>
-            <w:pPr>
-              <w:pStyle w:val="ListParagraph"/>
-              <w:numPr>
-                <w:ilvl w:val="0"/>
-                <w:numId w:val="7"/>
-              </w:numPr>
-              <w:spacing w:after="200" w:line="276" w:lineRule="auto"/>
-              <w:jc w:val="left"/>
-              <w:rPr>
-                <w:sz w:val="18"/>
-                <w:szCs w:val="18"/>
-                <w:lang w:val="tr-TR"/>
-              </w:rPr>
-            </w:pPr>
-            <w:r>
-              <w:rPr>
-                <w:rFonts w:ascii="Calibri" w:hAnsi="Calibri" w:eastAsia="Calibri" w:cs="Calibri"/>
-                <w:sz w:val="18"/>
-                <w:szCs w:val="18"/>
-                <w:lang w:val="tr-TR"/>
-              </w:rPr>
-              <w:t xml:space="preserve">Mike </w:t>
-            </w:r>
-            <w:proofErr w:type="spellStart"/>
-            <w:r>
-              <w:rPr>
-                <w:rFonts w:ascii="Calibri" w:hAnsi="Calibri" w:eastAsia="Calibri" w:cs="Calibri"/>
-                <w:sz w:val="18"/>
-                <w:szCs w:val="18"/>
-                <w:lang w:val="tr-TR"/>
-              </w:rPr>
-              <w:t>thinks</w:t>
-            </w:r>
-            <w:proofErr w:type="spellEnd"/>
-            <w:r>
-              <w:rPr>
-                <w:rFonts w:ascii="Calibri" w:hAnsi="Calibri" w:eastAsia="Calibri" w:cs="Calibri"/>
-                <w:sz w:val="18"/>
-                <w:szCs w:val="18"/>
-                <w:lang w:val="tr-TR"/>
-              </w:rPr>
-              <w:t xml:space="preserve"> he </w:t>
-            </w:r>
-            <w:proofErr w:type="spellStart"/>
-            <w:r>
-              <w:rPr>
-                <w:rFonts w:ascii="Calibri" w:hAnsi="Calibri" w:eastAsia="Calibri" w:cs="Calibri"/>
-                <w:sz w:val="18"/>
-                <w:szCs w:val="18"/>
-                <w:lang w:val="tr-TR"/>
-              </w:rPr>
-              <w:t>may</w:t>
-            </w:r>
-            <w:proofErr w:type="spellEnd"/>
-            <w:r>
-              <w:rPr>
-                <w:rFonts w:ascii="Calibri" w:hAnsi="Calibri" w:eastAsia="Calibri" w:cs="Calibri"/>
-                <w:sz w:val="18"/>
-                <w:szCs w:val="18"/>
-                <w:lang w:val="tr-TR"/>
-              </w:rPr>
-              <w:t xml:space="preserve"> </w:t>
-            </w:r>
-            <w:proofErr w:type="spellStart"/>
-            <w:r>
-              <w:rPr>
-                <w:rFonts w:ascii="Calibri" w:hAnsi="Calibri" w:eastAsia="Calibri" w:cs="Calibri"/>
-                <w:sz w:val="18"/>
-                <w:szCs w:val="18"/>
-                <w:lang w:val="tr-TR"/>
-              </w:rPr>
-              <w:t>go</w:t>
-            </w:r>
-            <w:proofErr w:type="spellEnd"/>
-            <w:r>
-              <w:rPr>
-                <w:rFonts w:ascii="Calibri" w:hAnsi="Calibri" w:eastAsia="Calibri" w:cs="Calibri"/>
-                <w:sz w:val="18"/>
-                <w:szCs w:val="18"/>
-                <w:lang w:val="tr-TR"/>
-              </w:rPr>
-              <w:t xml:space="preserve"> </w:t>
-            </w:r>
-            <w:proofErr w:type="spellStart"/>
-            <w:r>
-              <w:rPr>
-                <w:rFonts w:ascii="Calibri" w:hAnsi="Calibri" w:eastAsia="Calibri" w:cs="Calibri"/>
-                <w:sz w:val="18"/>
-                <w:szCs w:val="18"/>
-                <w:lang w:val="tr-TR"/>
-              </w:rPr>
-              <w:t>from</w:t>
-            </w:r>
-            <w:proofErr w:type="spellEnd"/>
-            <w:r>
-              <w:rPr>
-                <w:rFonts w:ascii="Calibri" w:hAnsi="Calibri" w:eastAsia="Calibri" w:cs="Calibri"/>
-                <w:sz w:val="18"/>
-                <w:szCs w:val="18"/>
-                <w:lang w:val="tr-TR"/>
-              </w:rPr>
-              <w:t xml:space="preserve"> İstanbul </w:t>
-            </w:r>
-            <w:proofErr w:type="spellStart"/>
-            <w:r>
-              <w:rPr>
-                <w:rFonts w:ascii="Calibri" w:hAnsi="Calibri" w:eastAsia="Calibri" w:cs="Calibri"/>
-                <w:sz w:val="18"/>
-                <w:szCs w:val="18"/>
-                <w:lang w:val="tr-TR"/>
-              </w:rPr>
-              <w:t>to</w:t>
-            </w:r>
-            <w:proofErr w:type="spellEnd"/>
-            <w:r>
-              <w:rPr>
-                <w:rFonts w:ascii="Calibri" w:hAnsi="Calibri" w:eastAsia="Calibri" w:cs="Calibri"/>
-                <w:sz w:val="18"/>
-                <w:szCs w:val="18"/>
-                <w:lang w:val="tr-TR"/>
-              </w:rPr>
-              <w:t xml:space="preserve"> Ankara on </w:t>
-            </w:r>
-            <w:proofErr w:type="spellStart"/>
-            <w:r>
-              <w:rPr>
-                <w:rFonts w:ascii="Calibri" w:hAnsi="Calibri" w:eastAsia="Calibri" w:cs="Calibri"/>
-                <w:sz w:val="18"/>
-                <w:szCs w:val="18"/>
-                <w:lang w:val="tr-TR"/>
-              </w:rPr>
-              <w:t>November</w:t>
-            </w:r>
-            <w:proofErr w:type="spellEnd"/>
-            <w:r>
-              <w:rPr>
-                <w:rFonts w:ascii="Calibri" w:hAnsi="Calibri" w:eastAsia="Calibri" w:cs="Calibri"/>
-                <w:sz w:val="18"/>
-                <w:szCs w:val="18"/>
-                <w:lang w:val="tr-TR"/>
-              </w:rPr>
-              <w:t xml:space="preserve"> 10th </w:t>
-            </w:r>
-            <w:proofErr w:type="spellStart"/>
-            <w:r>
-              <w:rPr>
-                <w:rFonts w:ascii="Calibri" w:hAnsi="Calibri" w:eastAsia="Calibri" w:cs="Calibri"/>
-                <w:sz w:val="18"/>
-                <w:szCs w:val="18"/>
-                <w:lang w:val="tr-TR"/>
-              </w:rPr>
-              <w:t>so</w:t>
-            </w:r>
-            <w:proofErr w:type="spellEnd"/>
-            <w:r>
-              <w:rPr>
-                <w:rFonts w:ascii="Calibri" w:hAnsi="Calibri" w:eastAsia="Calibri" w:cs="Calibri"/>
-                <w:sz w:val="18"/>
-                <w:szCs w:val="18"/>
-                <w:lang w:val="tr-TR"/>
-              </w:rPr>
-              <w:t xml:space="preserve"> he </w:t>
-            </w:r>
-            <w:proofErr w:type="spellStart"/>
-            <w:r>
-              <w:rPr>
-                <w:rFonts w:ascii="Calibri" w:hAnsi="Calibri" w:eastAsia="Calibri" w:cs="Calibri"/>
-                <w:sz w:val="18"/>
-                <w:szCs w:val="18"/>
-                <w:lang w:val="tr-TR"/>
-              </w:rPr>
-              <w:t>opens</w:t>
-            </w:r>
-            <w:proofErr w:type="spellEnd"/>
-            <w:r>
-              <w:rPr>
-                <w:rFonts w:ascii="Calibri" w:hAnsi="Calibri" w:eastAsia="Calibri" w:cs="Calibri"/>
-                <w:sz w:val="18"/>
-                <w:szCs w:val="18"/>
-                <w:lang w:val="tr-TR"/>
-              </w:rPr>
-              <w:t xml:space="preserve"> VİATOREM </w:t>
-            </w:r>
-            <w:proofErr w:type="spellStart"/>
-            <w:r>
-              <w:rPr>
-                <w:rFonts w:ascii="Calibri" w:hAnsi="Calibri" w:eastAsia="Calibri" w:cs="Calibri"/>
-                <w:sz w:val="18"/>
-                <w:szCs w:val="18"/>
-                <w:lang w:val="tr-TR"/>
-              </w:rPr>
-              <w:t>website</w:t>
-            </w:r>
-            <w:proofErr w:type="spellEnd"/>
-            <w:r>
-              <w:rPr>
-                <w:rFonts w:ascii="Calibri" w:hAnsi="Calibri" w:eastAsia="Calibri" w:cs="Calibri"/>
-                <w:sz w:val="18"/>
-                <w:szCs w:val="18"/>
-                <w:lang w:val="tr-TR"/>
-              </w:rPr>
-              <w:t xml:space="preserve"> on his computer.</w:t>
-            </w:r>
-          </w:p>
-          <w:p>
-            <w:pPr>
-              <w:pStyle w:val="ListParagraph"/>
-              <w:numPr>
-                <w:ilvl w:val="0"/>
-                <w:numId w:val="7"/>
-              </w:numPr>
-              <w:spacing w:after="200" w:line="276" w:lineRule="auto"/>
-              <w:jc w:val="left"/>
-              <w:rPr>
-                <w:sz w:val="18"/>
-                <w:szCs w:val="18"/>
-                <w:lang w:val="tr-TR"/>
-              </w:rPr>
-            </w:pPr>
-            <w:r>
-              <w:rPr>
-                <w:rFonts w:ascii="Calibri" w:hAnsi="Calibri" w:eastAsia="Calibri" w:cs="Calibri"/>
-                <w:sz w:val="18"/>
-                <w:szCs w:val="18"/>
-                <w:lang w:val="tr-TR"/>
-              </w:rPr>
-              <w:t xml:space="preserve">Mike </w:t>
-            </w:r>
-            <w:proofErr w:type="spellStart"/>
-            <w:r>
-              <w:rPr>
-                <w:rFonts w:ascii="Calibri" w:hAnsi="Calibri" w:eastAsia="Calibri" w:cs="Calibri"/>
-                <w:sz w:val="18"/>
-                <w:szCs w:val="18"/>
-                <w:lang w:val="tr-TR"/>
-              </w:rPr>
-              <w:t>views</w:t>
-            </w:r>
-            <w:proofErr w:type="spellEnd"/>
-            <w:r>
-              <w:rPr>
-                <w:rFonts w:ascii="Calibri" w:hAnsi="Calibri" w:eastAsia="Calibri" w:cs="Calibri"/>
-                <w:sz w:val="18"/>
-                <w:szCs w:val="18"/>
-                <w:lang w:val="tr-TR"/>
-              </w:rPr>
-              <w:t xml:space="preserve"> </w:t>
-            </w:r>
-            <w:proofErr w:type="spellStart"/>
-            <w:r>
-              <w:rPr>
-                <w:rFonts w:ascii="Calibri" w:hAnsi="Calibri" w:eastAsia="Calibri" w:cs="Calibri"/>
-                <w:sz w:val="18"/>
-                <w:szCs w:val="18"/>
-                <w:lang w:val="tr-TR"/>
-              </w:rPr>
-              <w:t>trips</w:t>
-            </w:r>
-            <w:proofErr w:type="spellEnd"/>
-            <w:r>
-              <w:rPr>
-                <w:rFonts w:ascii="Calibri" w:hAnsi="Calibri" w:eastAsia="Calibri" w:cs="Calibri"/>
-                <w:sz w:val="18"/>
-                <w:szCs w:val="18"/>
-                <w:lang w:val="tr-TR"/>
-              </w:rPr>
-              <w:t xml:space="preserve"> </w:t>
-            </w:r>
-            <w:proofErr w:type="spellStart"/>
-            <w:r>
-              <w:rPr>
-                <w:rFonts w:ascii="Calibri" w:hAnsi="Calibri" w:eastAsia="Calibri" w:cs="Calibri"/>
-                <w:sz w:val="18"/>
-                <w:szCs w:val="18"/>
-                <w:lang w:val="tr-TR"/>
-              </w:rPr>
-              <w:t>from</w:t>
-            </w:r>
-            <w:proofErr w:type="spellEnd"/>
-            <w:r>
-              <w:rPr>
-                <w:rFonts w:ascii="Calibri" w:hAnsi="Calibri" w:eastAsia="Calibri" w:cs="Calibri"/>
-                <w:sz w:val="18"/>
-                <w:szCs w:val="18"/>
-                <w:lang w:val="tr-TR"/>
-              </w:rPr>
-              <w:t xml:space="preserve"> İstanbul </w:t>
-            </w:r>
-            <w:proofErr w:type="spellStart"/>
-            <w:r>
-              <w:rPr>
-                <w:rFonts w:ascii="Calibri" w:hAnsi="Calibri" w:eastAsia="Calibri" w:cs="Calibri"/>
-                <w:sz w:val="18"/>
-                <w:szCs w:val="18"/>
-                <w:lang w:val="tr-TR"/>
-              </w:rPr>
-              <w:t>to</w:t>
-            </w:r>
-            <w:proofErr w:type="spellEnd"/>
-            <w:r>
-              <w:rPr>
-                <w:rFonts w:ascii="Calibri" w:hAnsi="Calibri" w:eastAsia="Calibri" w:cs="Calibri"/>
-                <w:sz w:val="18"/>
-                <w:szCs w:val="18"/>
-                <w:lang w:val="tr-TR"/>
-              </w:rPr>
-              <w:t xml:space="preserve"> Ankara on </w:t>
-            </w:r>
-            <w:proofErr w:type="spellStart"/>
-            <w:r>
-              <w:rPr>
-                <w:rFonts w:ascii="Calibri" w:hAnsi="Calibri" w:eastAsia="Calibri" w:cs="Calibri"/>
-                <w:sz w:val="18"/>
-                <w:szCs w:val="18"/>
-                <w:lang w:val="tr-TR"/>
-              </w:rPr>
-              <w:t>the</w:t>
-            </w:r>
-            <w:proofErr w:type="spellEnd"/>
-            <w:r>
-              <w:rPr>
-                <w:rFonts w:ascii="Calibri" w:hAnsi="Calibri" w:eastAsia="Calibri" w:cs="Calibri"/>
-                <w:sz w:val="18"/>
-                <w:szCs w:val="18"/>
-                <w:lang w:val="tr-TR"/>
-              </w:rPr>
-              <w:t xml:space="preserve"> </w:t>
-            </w:r>
-            <w:proofErr w:type="spellStart"/>
-            <w:r>
-              <w:rPr>
-                <w:rFonts w:ascii="Calibri" w:hAnsi="Calibri" w:eastAsia="Calibri" w:cs="Calibri"/>
-                <w:sz w:val="18"/>
-                <w:szCs w:val="18"/>
-                <w:lang w:val="tr-TR"/>
-              </w:rPr>
-              <w:t>day</w:t>
-            </w:r>
-            <w:proofErr w:type="spellEnd"/>
-            <w:r>
-              <w:rPr>
-                <w:rFonts w:ascii="Calibri" w:hAnsi="Calibri" w:eastAsia="Calibri" w:cs="Calibri"/>
-                <w:sz w:val="18"/>
-                <w:szCs w:val="18"/>
-                <w:lang w:val="tr-TR"/>
-              </w:rPr>
-              <w:t xml:space="preserve"> </w:t>
-            </w:r>
-            <w:proofErr w:type="spellStart"/>
-            <w:r>
-              <w:rPr>
-                <w:rFonts w:ascii="Calibri" w:hAnsi="Calibri" w:eastAsia="Calibri" w:cs="Calibri"/>
-                <w:sz w:val="18"/>
-                <w:szCs w:val="18"/>
-                <w:lang w:val="tr-TR"/>
-              </w:rPr>
-              <w:t>November</w:t>
-            </w:r>
-            <w:proofErr w:type="spellEnd"/>
-            <w:r>
-              <w:rPr>
-                <w:rFonts w:ascii="Calibri" w:hAnsi="Calibri" w:eastAsia="Calibri" w:cs="Calibri"/>
-                <w:sz w:val="18"/>
-                <w:szCs w:val="18"/>
-                <w:lang w:val="tr-TR"/>
-              </w:rPr>
-              <w:t xml:space="preserve"> 10th.</w:t>
-            </w:r>
-          </w:p>
-          <w:p>
-            <w:pPr>
-              <w:pStyle w:val="ListParagraph"/>
-              <w:numPr>
-                <w:ilvl w:val="0"/>
-                <w:numId w:val="7"/>
-              </w:numPr>
-              <w:spacing w:after="200" w:line="276" w:lineRule="auto"/>
-              <w:jc w:val="left"/>
-              <w:rPr>
-                <w:sz w:val="18"/>
-                <w:szCs w:val="18"/>
-                <w:lang w:val="tr-TR"/>
-              </w:rPr>
-            </w:pPr>
-            <w:r>
-              <w:rPr>
-                <w:rFonts w:ascii="Calibri" w:hAnsi="Calibri" w:eastAsia="Calibri" w:cs="Calibri"/>
-                <w:sz w:val="18"/>
-                <w:szCs w:val="18"/>
-                <w:lang w:val="tr-TR"/>
-              </w:rPr>
-              <w:t xml:space="preserve">Mike </w:t>
-            </w:r>
-            <w:proofErr w:type="spellStart"/>
-            <w:r>
-              <w:rPr>
-                <w:rFonts w:ascii="Calibri" w:hAnsi="Calibri" w:eastAsia="Calibri" w:cs="Calibri"/>
-                <w:sz w:val="18"/>
-                <w:szCs w:val="18"/>
-                <w:lang w:val="tr-TR"/>
-              </w:rPr>
-              <w:t>selects</w:t>
-            </w:r>
-            <w:proofErr w:type="spellEnd"/>
-            <w:r>
-              <w:rPr>
-                <w:rFonts w:ascii="Calibri" w:hAnsi="Calibri" w:eastAsia="Calibri" w:cs="Calibri"/>
-                <w:sz w:val="18"/>
-                <w:szCs w:val="18"/>
-                <w:lang w:val="tr-TR"/>
-              </w:rPr>
-              <w:t xml:space="preserve"> a trip.</w:t>
-            </w:r>
-          </w:p>
-          <w:p>
-            <w:pPr>
-              <w:pStyle w:val="ListParagraph"/>
-              <w:numPr>
-                <w:ilvl w:val="0"/>
-                <w:numId w:val="7"/>
-              </w:numPr>
-              <w:spacing w:after="200" w:line="276" w:lineRule="auto"/>
-              <w:jc w:val="left"/>
-              <w:rPr>
-                <w:sz w:val="18"/>
-                <w:szCs w:val="18"/>
-                <w:lang w:val="tr-TR"/>
-              </w:rPr>
-            </w:pPr>
-            <w:r>
-              <w:rPr>
-                <w:rFonts w:ascii="Calibri" w:hAnsi="Calibri" w:eastAsia="Calibri" w:cs="Calibri"/>
-                <w:sz w:val="18"/>
-                <w:szCs w:val="18"/>
-                <w:lang w:val="tr-TR"/>
-              </w:rPr>
-              <w:t xml:space="preserve">Mike </w:t>
-            </w:r>
-            <w:proofErr w:type="spellStart"/>
-            <w:r>
-              <w:rPr>
-                <w:rFonts w:ascii="Calibri" w:hAnsi="Calibri" w:eastAsia="Calibri" w:cs="Calibri"/>
-                <w:sz w:val="18"/>
-                <w:szCs w:val="18"/>
-                <w:lang w:val="tr-TR"/>
-              </w:rPr>
-              <w:t>chooses</w:t>
-            </w:r>
-            <w:proofErr w:type="spellEnd"/>
-            <w:r>
-              <w:rPr>
-                <w:rFonts w:ascii="Calibri" w:hAnsi="Calibri" w:eastAsia="Calibri" w:cs="Calibri"/>
-                <w:sz w:val="18"/>
-                <w:szCs w:val="18"/>
-                <w:lang w:val="tr-TR"/>
-              </w:rPr>
-              <w:t xml:space="preserve"> a </w:t>
-            </w:r>
-            <w:proofErr w:type="spellStart"/>
-            <w:r>
-              <w:rPr>
-                <w:rFonts w:ascii="Calibri" w:hAnsi="Calibri" w:eastAsia="Calibri" w:cs="Calibri"/>
-                <w:sz w:val="18"/>
-                <w:szCs w:val="18"/>
-                <w:lang w:val="tr-TR"/>
-              </w:rPr>
-              <w:t>seat</w:t>
-            </w:r>
-            <w:proofErr w:type="spellEnd"/>
-            <w:r>
-              <w:rPr>
-                <w:rFonts w:ascii="Calibri" w:hAnsi="Calibri" w:eastAsia="Calibri" w:cs="Calibri"/>
-                <w:sz w:val="18"/>
-                <w:szCs w:val="18"/>
-                <w:lang w:val="tr-TR"/>
-              </w:rPr>
-              <w:t xml:space="preserve"> </w:t>
-            </w:r>
-            <w:proofErr w:type="spellStart"/>
-            <w:r>
-              <w:rPr>
-                <w:rFonts w:ascii="Calibri" w:hAnsi="Calibri" w:eastAsia="Calibri" w:cs="Calibri"/>
-                <w:sz w:val="18"/>
-                <w:szCs w:val="18"/>
-                <w:lang w:val="tr-TR"/>
-              </w:rPr>
-              <w:t>for</w:t>
-            </w:r>
-            <w:proofErr w:type="spellEnd"/>
-            <w:r>
-              <w:rPr>
-                <w:rFonts w:ascii="Calibri" w:hAnsi="Calibri" w:eastAsia="Calibri" w:cs="Calibri"/>
-                <w:sz w:val="18"/>
-                <w:szCs w:val="18"/>
-                <w:lang w:val="tr-TR"/>
-              </w:rPr>
-              <w:t xml:space="preserve"> </w:t>
-            </w:r>
-            <w:proofErr w:type="spellStart"/>
-            <w:r>
-              <w:rPr>
-                <w:rFonts w:ascii="Calibri" w:hAnsi="Calibri" w:eastAsia="Calibri" w:cs="Calibri"/>
-                <w:sz w:val="18"/>
-                <w:szCs w:val="18"/>
-                <w:lang w:val="tr-TR"/>
-              </w:rPr>
-              <w:t>reservation</w:t>
-            </w:r>
-            <w:proofErr w:type="spellEnd"/>
-            <w:r>
-              <w:rPr>
-                <w:rFonts w:ascii="Calibri" w:hAnsi="Calibri" w:eastAsia="Calibri" w:cs="Calibri"/>
-                <w:sz w:val="18"/>
-                <w:szCs w:val="18"/>
-                <w:lang w:val="tr-TR"/>
-              </w:rPr>
-              <w:t xml:space="preserve"> </w:t>
-            </w:r>
-            <w:proofErr w:type="spellStart"/>
-            <w:r>
-              <w:rPr>
-                <w:rFonts w:ascii="Calibri" w:hAnsi="Calibri" w:eastAsia="Calibri" w:cs="Calibri"/>
-                <w:sz w:val="18"/>
-                <w:szCs w:val="18"/>
-                <w:lang w:val="tr-TR"/>
-              </w:rPr>
-              <w:t>and</w:t>
-            </w:r>
-            <w:proofErr w:type="spellEnd"/>
-            <w:r>
-              <w:rPr>
-                <w:rFonts w:ascii="Calibri" w:hAnsi="Calibri" w:eastAsia="Calibri" w:cs="Calibri"/>
-                <w:sz w:val="18"/>
-                <w:szCs w:val="18"/>
-                <w:lang w:val="tr-TR"/>
-              </w:rPr>
-              <w:t xml:space="preserve"> </w:t>
-            </w:r>
-            <w:r>
-              <w:rPr>
-                <w:rFonts w:ascii="Calibri" w:hAnsi="Calibri" w:eastAsia="Calibri" w:cs="Calibri"/>
-                <w:sz w:val="18"/>
-                <w:szCs w:val="18"/>
-                <w:lang w:val="tr-TR"/>
-              </w:rPr>
-              <w:t>confirms</w:t>
-            </w:r>
-            <w:r>
-              <w:rPr>
-                <w:rFonts w:ascii="Calibri" w:hAnsi="Calibri" w:eastAsia="Calibri" w:cs="Calibri"/>
-                <w:sz w:val="18"/>
-                <w:szCs w:val="18"/>
-                <w:lang w:val="tr-TR"/>
-              </w:rPr>
-              <w:t xml:space="preserve"> it</w:t>
-            </w:r>
-            <w:r>
-              <w:rPr>
-                <w:rFonts w:ascii="Calibri" w:hAnsi="Calibri" w:eastAsia="Calibri" w:cs="Calibri"/>
-                <w:sz w:val="18"/>
-                <w:szCs w:val="18"/>
-                <w:lang w:val="tr-TR"/>
-              </w:rPr>
-              <w:t>.</w:t>
-            </w:r>
-          </w:p>
-          <w:p>
-            <w:pPr>
-              <w:pStyle w:val="ListParagraph"/>
-              <w:numPr>
-                <w:ilvl w:val="0"/>
-                <w:numId w:val="7"/>
-              </w:numPr>
-              <w:spacing w:after="200" w:line="276" w:lineRule="auto"/>
-              <w:jc w:val="left"/>
-              <w:rPr>
-                <w:sz w:val="18"/>
-                <w:szCs w:val="18"/>
-                <w:lang w:val="tr-TR"/>
-              </w:rPr>
-            </w:pPr>
-            <w:r>
-              <w:rPr>
-                <w:rFonts w:ascii="Calibri" w:hAnsi="Calibri" w:eastAsia="Calibri" w:cs="Calibri"/>
-                <w:sz w:val="18"/>
-                <w:szCs w:val="18"/>
-                <w:lang w:val="tr-TR"/>
-              </w:rPr>
-              <w:t xml:space="preserve">Mike </w:t>
-            </w:r>
-            <w:proofErr w:type="spellStart"/>
-            <w:r>
-              <w:rPr>
-                <w:rFonts w:ascii="Calibri" w:hAnsi="Calibri" w:eastAsia="Calibri" w:cs="Calibri"/>
-                <w:sz w:val="18"/>
-                <w:szCs w:val="18"/>
-                <w:lang w:val="tr-TR"/>
-              </w:rPr>
-              <w:t>sees</w:t>
-            </w:r>
-            <w:proofErr w:type="spellEnd"/>
-            <w:r>
-              <w:rPr>
-                <w:rFonts w:ascii="Calibri" w:hAnsi="Calibri" w:eastAsia="Calibri" w:cs="Calibri"/>
-                <w:sz w:val="18"/>
-                <w:szCs w:val="18"/>
-                <w:lang w:val="tr-TR"/>
-              </w:rPr>
-              <w:t xml:space="preserve"> a </w:t>
-            </w:r>
-            <w:proofErr w:type="spellStart"/>
-            <w:r>
-              <w:rPr>
-                <w:rFonts w:ascii="Calibri" w:hAnsi="Calibri" w:eastAsia="Calibri" w:cs="Calibri"/>
-                <w:sz w:val="18"/>
-                <w:szCs w:val="18"/>
-                <w:lang w:val="tr-TR"/>
-              </w:rPr>
-              <w:t>message</w:t>
-            </w:r>
-            <w:proofErr w:type="spellEnd"/>
-            <w:r>
-              <w:rPr>
-                <w:rFonts w:ascii="Calibri" w:hAnsi="Calibri" w:eastAsia="Calibri" w:cs="Calibri"/>
-                <w:sz w:val="18"/>
-                <w:szCs w:val="18"/>
-                <w:lang w:val="tr-TR"/>
-              </w:rPr>
-              <w:t xml:space="preserve"> </w:t>
-            </w:r>
-            <w:proofErr w:type="spellStart"/>
-            <w:r>
-              <w:rPr>
-                <w:rFonts w:ascii="Calibri" w:hAnsi="Calibri" w:eastAsia="Calibri" w:cs="Calibri"/>
-                <w:sz w:val="18"/>
-                <w:szCs w:val="18"/>
-                <w:lang w:val="tr-TR"/>
-              </w:rPr>
-              <w:t>saying</w:t>
-            </w:r>
-            <w:proofErr w:type="spellEnd"/>
-            <w:r>
-              <w:rPr>
-                <w:rFonts w:ascii="Calibri" w:hAnsi="Calibri" w:eastAsia="Calibri" w:cs="Calibri"/>
-                <w:sz w:val="18"/>
-                <w:szCs w:val="18"/>
-                <w:lang w:val="tr-TR"/>
-              </w:rPr>
-              <w:t xml:space="preserve"> </w:t>
-            </w:r>
-            <w:proofErr w:type="spellStart"/>
-            <w:r>
-              <w:rPr>
-                <w:rFonts w:ascii="Calibri" w:hAnsi="Calibri" w:eastAsia="Calibri" w:cs="Calibri"/>
-                <w:sz w:val="18"/>
-                <w:szCs w:val="18"/>
-                <w:lang w:val="tr-TR"/>
-              </w:rPr>
-              <w:t>that</w:t>
-            </w:r>
-            <w:proofErr w:type="spellEnd"/>
-            <w:r>
-              <w:rPr>
-                <w:rFonts w:ascii="Calibri" w:hAnsi="Calibri" w:eastAsia="Calibri" w:cs="Calibri"/>
-                <w:sz w:val="18"/>
-                <w:szCs w:val="18"/>
-                <w:lang w:val="tr-TR"/>
-              </w:rPr>
-              <w:t xml:space="preserve"> he </w:t>
-            </w:r>
-            <w:proofErr w:type="spellStart"/>
-            <w:r>
-              <w:rPr>
-                <w:rFonts w:ascii="Calibri" w:hAnsi="Calibri" w:eastAsia="Calibri" w:cs="Calibri"/>
-                <w:sz w:val="18"/>
-                <w:szCs w:val="18"/>
-                <w:lang w:val="tr-TR"/>
-              </w:rPr>
-              <w:t>can’t</w:t>
-            </w:r>
-            <w:proofErr w:type="spellEnd"/>
-            <w:r>
-              <w:rPr>
-                <w:rFonts w:ascii="Calibri" w:hAnsi="Calibri" w:eastAsia="Calibri" w:cs="Calibri"/>
-                <w:sz w:val="18"/>
-                <w:szCs w:val="18"/>
-                <w:lang w:val="tr-TR"/>
-              </w:rPr>
-              <w:t xml:space="preserve"> </w:t>
-            </w:r>
-            <w:proofErr w:type="spellStart"/>
-            <w:r>
-              <w:rPr>
-                <w:rFonts w:ascii="Calibri" w:hAnsi="Calibri" w:eastAsia="Calibri" w:cs="Calibri"/>
-                <w:sz w:val="18"/>
-                <w:szCs w:val="18"/>
-                <w:lang w:val="tr-TR"/>
-              </w:rPr>
-              <w:t>reserve</w:t>
-            </w:r>
-            <w:proofErr w:type="spellEnd"/>
-            <w:r>
-              <w:rPr>
-                <w:rFonts w:ascii="Calibri" w:hAnsi="Calibri" w:eastAsia="Calibri" w:cs="Calibri"/>
-                <w:sz w:val="18"/>
-                <w:szCs w:val="18"/>
-                <w:lang w:val="tr-TR"/>
-              </w:rPr>
-              <w:t xml:space="preserve"> </w:t>
-            </w:r>
-            <w:proofErr w:type="spellStart"/>
-            <w:r>
-              <w:rPr>
-                <w:rFonts w:ascii="Calibri" w:hAnsi="Calibri" w:eastAsia="Calibri" w:cs="Calibri"/>
-                <w:sz w:val="18"/>
-                <w:szCs w:val="18"/>
-                <w:lang w:val="tr-TR"/>
-              </w:rPr>
-              <w:t>tickets</w:t>
-            </w:r>
-            <w:proofErr w:type="spellEnd"/>
-            <w:r>
-              <w:rPr>
-                <w:rFonts w:ascii="Calibri" w:hAnsi="Calibri" w:eastAsia="Calibri" w:cs="Calibri"/>
-                <w:sz w:val="18"/>
-                <w:szCs w:val="18"/>
-                <w:lang w:val="tr-TR"/>
-              </w:rPr>
-              <w:t xml:space="preserve"> </w:t>
-            </w:r>
-            <w:proofErr w:type="spellStart"/>
-            <w:r>
-              <w:rPr>
-                <w:rFonts w:ascii="Calibri" w:hAnsi="Calibri" w:eastAsia="Calibri" w:cs="Calibri"/>
-                <w:sz w:val="18"/>
-                <w:szCs w:val="18"/>
-                <w:lang w:val="tr-TR"/>
-              </w:rPr>
-              <w:t>without</w:t>
-            </w:r>
-            <w:proofErr w:type="spellEnd"/>
-            <w:r>
-              <w:rPr>
-                <w:rFonts w:ascii="Calibri" w:hAnsi="Calibri" w:eastAsia="Calibri" w:cs="Calibri"/>
-                <w:sz w:val="18"/>
-                <w:szCs w:val="18"/>
-                <w:lang w:val="tr-TR"/>
-              </w:rPr>
-              <w:t xml:space="preserve"> </w:t>
-            </w:r>
-            <w:proofErr w:type="spellStart"/>
-            <w:r>
-              <w:rPr>
-                <w:rFonts w:ascii="Calibri" w:hAnsi="Calibri" w:eastAsia="Calibri" w:cs="Calibri"/>
-                <w:sz w:val="18"/>
-                <w:szCs w:val="18"/>
-                <w:lang w:val="tr-TR"/>
-              </w:rPr>
-              <w:t>signing</w:t>
-            </w:r>
-            <w:proofErr w:type="spellEnd"/>
-            <w:r>
-              <w:rPr>
-                <w:rFonts w:ascii="Calibri" w:hAnsi="Calibri" w:eastAsia="Calibri" w:cs="Calibri"/>
-                <w:sz w:val="18"/>
-                <w:szCs w:val="18"/>
-                <w:lang w:val="tr-TR"/>
-              </w:rPr>
-              <w:t xml:space="preserve"> in </w:t>
-            </w:r>
-            <w:proofErr w:type="spellStart"/>
-            <w:r>
-              <w:rPr>
-                <w:rFonts w:ascii="Calibri" w:hAnsi="Calibri" w:eastAsia="Calibri" w:cs="Calibri"/>
-                <w:sz w:val="18"/>
-                <w:szCs w:val="18"/>
-                <w:lang w:val="tr-TR"/>
-              </w:rPr>
-              <w:t>to</w:t>
-            </w:r>
-            <w:proofErr w:type="spellEnd"/>
-            <w:r>
-              <w:rPr>
-                <w:rFonts w:ascii="Calibri" w:hAnsi="Calibri" w:eastAsia="Calibri" w:cs="Calibri"/>
-                <w:sz w:val="18"/>
-                <w:szCs w:val="18"/>
-                <w:lang w:val="tr-TR"/>
-              </w:rPr>
-              <w:t xml:space="preserve"> </w:t>
-            </w:r>
-            <w:proofErr w:type="spellStart"/>
-            <w:r>
-              <w:rPr>
-                <w:rFonts w:ascii="Calibri" w:hAnsi="Calibri" w:eastAsia="Calibri" w:cs="Calibri"/>
-                <w:sz w:val="18"/>
-                <w:szCs w:val="18"/>
-                <w:lang w:val="tr-TR"/>
-              </w:rPr>
-              <w:t>the</w:t>
-            </w:r>
-            <w:proofErr w:type="spellEnd"/>
-            <w:r>
-              <w:rPr>
-                <w:rFonts w:ascii="Calibri" w:hAnsi="Calibri" w:eastAsia="Calibri" w:cs="Calibri"/>
-                <w:sz w:val="18"/>
-                <w:szCs w:val="18"/>
-                <w:lang w:val="tr-TR"/>
-              </w:rPr>
-              <w:t xml:space="preserve"> website.</w:t>
-            </w:r>
-          </w:p>
-        </w:tc>
-      </w:tr>
-    </w:tbl>
-    <w:p>
-      <w:pPr>
-        <w:pStyle w:val="Normal"/>
-        <w:spacing w:after="200" w:line="276" w:lineRule="auto"/>
-        <w:ind w:firstLine="284"/>
-        <w:jc w:val="both"/>
-        <w:rPr>
-          <w:rFonts w:ascii="Times New Roman" w:hAnsi="Times New Roman" w:eastAsia="Times New Roman" w:cs="Times New Roman"/>
-          <w:noProof w:val="0"/>
-          <w:sz w:val="24"/>
-          <w:szCs w:val="24"/>
-          <w:lang w:val="tr-TR"/>
-        </w:rPr>
-      </w:pPr>
-    </w:p>
-    <w:p>
-      <w:pPr>
-        <w:pStyle w:val="Normal"/>
-        <w:spacing w:after="200" w:line="276" w:lineRule="auto"/>
-        <w:ind w:firstLine="284"/>
         <w:jc w:val="both"/>
         <w:rPr>
           <w:rFonts w:ascii="Times New Roman" w:hAnsi="Times New Roman" w:eastAsia="Times New Roman" w:cs="Times New Roman"/>
@@ -2521,29 +834,7 @@
                 <w:szCs w:val="18"/>
                 <w:lang w:val="en-US"/>
               </w:rPr>
-              <w:t>Remov</w:t>
-            </w:r>
-            <w:r>
-              <w:rPr>
-                <w:rFonts w:ascii="Calibri" w:hAnsi="Calibri" w:eastAsia="Calibri" w:cs="Calibri"/>
-                <w:b w:val="1"/>
-                <w:bCs w:val="1"/>
-                <w:sz w:val="18"/>
-                <w:szCs w:val="18"/>
-                <w:lang w:val="en-US"/>
-              </w:rPr>
-              <w:t>ing</w:t>
-            </w:r>
-            <w:r>
-              <w:rPr>
-                <w:rFonts w:ascii="Calibri" w:hAnsi="Calibri" w:eastAsia="Calibri" w:cs="Calibri"/>
-                <w:b w:val="1"/>
-                <w:bCs w:val="1"/>
-                <w:sz w:val="18"/>
-                <w:szCs w:val="18"/>
-                <w:lang w:val="en-US"/>
-              </w:rPr>
-              <w:t>Bus</w:t>
+              <w:t>CancelTrip</w:t>
             </w:r>
           </w:p>
         </w:tc>
@@ -2774,27 +1065,7 @@
                 <w:szCs w:val="18"/>
                 <w:lang w:val="en-US"/>
               </w:rPr>
-              <w:t xml:space="preserve">opens </w:t>
-            </w:r>
-            <w:proofErr w:type="spellStart"/>
-            <w:r>
-              <w:rPr>
-                <w:rFonts w:ascii="Calibri" w:hAnsi="Calibri" w:eastAsia="Calibri" w:cs="Calibri"/>
-                <w:sz w:val="18"/>
-                <w:szCs w:val="18"/>
-                <w:lang w:val="en-US"/>
-              </w:rPr>
-              <w:t>RemoveBus</w:t>
-            </w:r>
-            <w:proofErr w:type="spellEnd"/>
-            <w:r>
-              <w:rPr>
-                <w:rFonts w:ascii="Calibri" w:hAnsi="Calibri" w:eastAsia="Calibri" w:cs="Calibri"/>
-                <w:sz w:val="18"/>
-                <w:szCs w:val="18"/>
-                <w:lang w:val="en-US"/>
-              </w:rPr>
-              <w:t xml:space="preserve"> page</w:t>
+              <w:t>opens the Cancel Trip page</w:t>
             </w:r>
             <w:r>
               <w:rPr>
@@ -2828,68 +1099,25 @@
                 <w:szCs w:val="18"/>
                 <w:lang w:val="en-US"/>
               </w:rPr>
-              <w:t xml:space="preserve">Jack enters the starting location, ending location and date of the bus trips he wants to see and </w:t>
-            </w:r>
-            <w:r>
-              <w:rPr>
-                <w:rFonts w:ascii="Calibri" w:hAnsi="Calibri" w:eastAsia="Calibri" w:cs="Calibri"/>
-                <w:sz w:val="18"/>
-                <w:szCs w:val="18"/>
-                <w:lang w:val="en-US"/>
-              </w:rPr>
-              <w:t>views the trips</w:t>
-            </w:r>
-            <w:r>
-              <w:rPr>
-                <w:rFonts w:ascii="Calibri" w:hAnsi="Calibri" w:eastAsia="Calibri" w:cs="Calibri"/>
-                <w:sz w:val="18"/>
-                <w:szCs w:val="18"/>
-                <w:lang w:val="en-US"/>
-              </w:rPr>
-              <w:t>.</w:t>
-            </w:r>
-          </w:p>
-          <w:p>
-            <w:pPr>
-              <w:pStyle w:val="ListParagraph"/>
-              <w:numPr>
-                <w:ilvl w:val="0"/>
-                <w:numId w:val="4"/>
-              </w:numPr>
-              <w:spacing w:after="200" w:line="276" w:lineRule="auto"/>
-              <w:jc w:val="left"/>
-              <w:rPr>
-                <w:sz w:val="18"/>
-                <w:szCs w:val="18"/>
-                <w:lang w:val="en-US"/>
-              </w:rPr>
-            </w:pPr>
-            <w:r>
-              <w:rPr>
-                <w:rFonts w:ascii="Calibri" w:hAnsi="Calibri" w:eastAsia="Calibri" w:cs="Calibri"/>
-                <w:sz w:val="18"/>
-                <w:szCs w:val="18"/>
-                <w:lang w:val="en-US"/>
-              </w:rPr>
-              <w:t xml:space="preserve">Jack selects the trip he wants to remove and </w:t>
-            </w:r>
-            <w:r>
-              <w:rPr>
-                <w:rFonts w:ascii="Calibri" w:hAnsi="Calibri" w:eastAsia="Calibri" w:cs="Calibri"/>
-                <w:sz w:val="18"/>
-                <w:szCs w:val="18"/>
-                <w:lang w:val="en-US"/>
-              </w:rPr>
-              <w:t>confirms it for removal</w:t>
-            </w:r>
-            <w:r>
-              <w:rPr>
-                <w:rFonts w:ascii="Calibri" w:hAnsi="Calibri" w:eastAsia="Calibri" w:cs="Calibri"/>
-                <w:sz w:val="18"/>
-                <w:szCs w:val="18"/>
-                <w:lang w:val="en-US"/>
-              </w:rPr>
-              <w:t>.</w:t>
+              <w:t xml:space="preserve">Jack selects the trip he wants to </w:t>
+            </w:r>
+            <w:r>
+              <w:rPr>
+                <w:rFonts w:ascii="Calibri" w:hAnsi="Calibri" w:eastAsia="Calibri" w:cs="Calibri"/>
+                <w:sz w:val="18"/>
+                <w:szCs w:val="18"/>
+                <w:lang w:val="en-US"/>
+              </w:rPr>
+              <w:t>cancel</w:t>
+            </w:r>
+            <w:r>
+              <w:rPr>
+                <w:rFonts w:ascii="Calibri" w:hAnsi="Calibri" w:eastAsia="Calibri" w:cs="Calibri"/>
+                <w:sz w:val="18"/>
+                <w:szCs w:val="18"/>
+                <w:lang w:val="en-US"/>
+              </w:rPr>
+              <w:t xml:space="preserve"> and confirms it for removal.</w:t>
             </w:r>
           </w:p>
         </w:tc>
@@ -2990,18 +1218,7 @@
                 <w:szCs w:val="18"/>
                 <w:lang w:val="en-US"/>
               </w:rPr>
-              <w:t>ing</w:t>
-            </w:r>
-            <w:r>
-              <w:rPr>
-                <w:rFonts w:ascii="Calibri" w:hAnsi="Calibri" w:eastAsia="Calibri" w:cs="Calibri"/>
-                <w:b w:val="1"/>
-                <w:bCs w:val="1"/>
-                <w:sz w:val="18"/>
-                <w:szCs w:val="18"/>
-                <w:lang w:val="en-US"/>
-              </w:rPr>
-              <w:t>Bus</w:t>
+              <w:t>Trip</w:t>
             </w:r>
           </w:p>
         </w:tc>
